--- a/Week-09-Career-Services-Instructions-1.docx
+++ b/Week-09-Career-Services-Instructions-1.docx
@@ -20,6 +20,38 @@
     <w:p>
       <w:r>
         <w:t>If possible, go with fellow students or alumni. Answer the following questions below.</w:t>
+      </w:r>
+    </w:p>
+    <w:p/>
+    <w:p>
+      <w:pPr>
+        <w:rPr>
+          <w:b/>
+          <w:bCs/>
+        </w:rPr>
+      </w:pPr>
+      <w:r>
+        <w:rPr>
+          <w:b/>
+          <w:bCs/>
+        </w:rPr>
+        <w:t xml:space="preserve">I chose not to completed this career services assignment as I do not have time to attend a meet up between family, </w:t>
+      </w:r>
+      <w:proofErr w:type="gramStart"/>
+      <w:r>
+        <w:rPr>
+          <w:b/>
+          <w:bCs/>
+        </w:rPr>
+        <w:t>work</w:t>
+      </w:r>
+      <w:proofErr w:type="gramEnd"/>
+      <w:r>
+        <w:rPr>
+          <w:b/>
+          <w:bCs/>
+        </w:rPr>
+        <w:t xml:space="preserve"> and school.</w:t>
       </w:r>
     </w:p>
     <w:p/>
